--- a/ReportGabrielPetersson.docx
+++ b/ReportGabrielPetersson.docx
@@ -7,14 +7,12 @@
         <w:rPr>
           <w:sz w:val="28"/>
           <w:szCs w:val="28"/>
-          <w:lang w:val="sv-SE"/>
         </w:rPr>
       </w:pPr>
       <w:r>
         <w:rPr>
           <w:sz w:val="28"/>
           <w:szCs w:val="28"/>
-          <w:lang w:val="sv-SE"/>
         </w:rPr>
         <w:t xml:space="preserve">Lab 1 </w:t>
       </w:r>
@@ -29,7 +27,6 @@
         <w:rPr>
           <w:sz w:val="28"/>
           <w:szCs w:val="28"/>
-          <w:lang w:val="sv-SE"/>
         </w:rPr>
         <w:t xml:space="preserve"> </w:t>
       </w:r>
@@ -39,7 +36,6 @@
         <w:rPr>
           <w:sz w:val="28"/>
           <w:szCs w:val="28"/>
-          <w:lang w:val="sv-SE"/>
         </w:rPr>
       </w:pPr>
       <w:r>
@@ -53,7 +49,6 @@
         <w:rPr>
           <w:sz w:val="28"/>
           <w:szCs w:val="28"/>
-          <w:lang w:val="sv-SE"/>
         </w:rPr>
         <w:t>: Gabriel Petersson</w:t>
       </w:r>
@@ -63,7 +58,6 @@
         <w:rPr>
           <w:sz w:val="28"/>
           <w:szCs w:val="28"/>
-          <w:lang w:val="sv-SE"/>
         </w:rPr>
       </w:pPr>
     </w:p>
@@ -86,39 +80,7 @@
           <w:sz w:val="24"/>
           <w:szCs w:val="24"/>
         </w:rPr>
-        <w:t>the setup description that was found in the instructions. I then proceeded with the database. I believe that I found some tutorial on YouTube the explained everything I needed. After setting up the database and adding some values to the table, I created the functions that I needed. The first one displayed all the books in the books table. The second one displayed all the information about a book that a user would search for. I was a bit unsure about how the input should be handled as there were no specific instructions about it, so I just took the input from the terminal in vs code. Another option would be to take the book name in the search bar of the browser. Like this: “localhost:5000/</w:t>
-      </w:r>
-      <w:proofErr w:type="spellStart"/>
-      <w:r>
-        <w:rPr>
-          <w:sz w:val="24"/>
-          <w:szCs w:val="24"/>
-        </w:rPr>
-        <w:t>oneBook</w:t>
-      </w:r>
-      <w:proofErr w:type="spellEnd"/>
-      <w:r>
-        <w:rPr>
-          <w:sz w:val="24"/>
-          <w:szCs w:val="24"/>
-        </w:rPr>
-        <w:t>/</w:t>
-      </w:r>
-      <w:proofErr w:type="spellStart"/>
-      <w:r>
-        <w:rPr>
-          <w:sz w:val="24"/>
-          <w:szCs w:val="24"/>
-        </w:rPr>
-        <w:t>Harry_Potter</w:t>
-      </w:r>
-      <w:proofErr w:type="spellEnd"/>
-      <w:r>
-        <w:rPr>
-          <w:sz w:val="24"/>
-          <w:szCs w:val="24"/>
-        </w:rPr>
-        <w:t xml:space="preserve">”. </w:t>
+        <w:t xml:space="preserve">the setup description that was found in the instructions. I then proceeded with the database. I believe that I found some tutorial on YouTube the explained everything I needed. After setting up the database and adding some values to the table, I created the functions that I needed. The first one displayed all the books in the books table. The second one displayed all the information about a book that a user would search for. </w:t>
       </w:r>
     </w:p>
     <w:p>
@@ -140,7 +102,105 @@
           <w:sz w:val="24"/>
           <w:szCs w:val="24"/>
         </w:rPr>
-        <w:t xml:space="preserve">I particularly had difficulties when it came to returning the right data back to the server file. Then I found out about callback which solved the problem. </w:t>
+        <w:t>I particularly had difficulties when it came to returning the right data back to the server file. Then I found out about callback which solved the problem</w:t>
+      </w:r>
+      <w:r>
+        <w:rPr>
+          <w:sz w:val="24"/>
+          <w:szCs w:val="24"/>
+        </w:rPr>
+        <w:t xml:space="preserve"> at first. Then I attended the lab session and found out that promises where to be preferred and good to use. </w:t>
+      </w:r>
+      <w:r>
+        <w:rPr>
+          <w:sz w:val="24"/>
+          <w:szCs w:val="24"/>
+        </w:rPr>
+        <w:t>So,</w:t>
+      </w:r>
+      <w:r>
+        <w:rPr>
+          <w:sz w:val="24"/>
+          <w:szCs w:val="24"/>
+        </w:rPr>
+        <w:t xml:space="preserve"> I converted the functions to using promises instead of callbacks. As I understand it</w:t>
+      </w:r>
+      <w:r>
+        <w:rPr>
+          <w:sz w:val="24"/>
+          <w:szCs w:val="24"/>
+        </w:rPr>
+        <w:t>,</w:t>
+      </w:r>
+      <w:r>
+        <w:rPr>
+          <w:sz w:val="24"/>
+          <w:szCs w:val="24"/>
+        </w:rPr>
+        <w:t xml:space="preserve"> a promise consists of a resolve case and a reject case. After having called the function, depending on the return value, the code will continue in either a </w:t>
+      </w:r>
+      <w:r>
+        <w:rPr>
+          <w:sz w:val="24"/>
+          <w:szCs w:val="24"/>
+        </w:rPr>
+        <w:t>“</w:t>
+      </w:r>
+      <w:r>
+        <w:rPr>
+          <w:sz w:val="24"/>
+          <w:szCs w:val="24"/>
+        </w:rPr>
+        <w:t>then</w:t>
+      </w:r>
+      <w:r>
+        <w:rPr>
+          <w:sz w:val="24"/>
+          <w:szCs w:val="24"/>
+        </w:rPr>
+        <w:t>”</w:t>
+      </w:r>
+      <w:r>
+        <w:rPr>
+          <w:sz w:val="24"/>
+          <w:szCs w:val="24"/>
+        </w:rPr>
+        <w:t xml:space="preserve"> part or a </w:t>
+      </w:r>
+      <w:r>
+        <w:rPr>
+          <w:sz w:val="24"/>
+          <w:szCs w:val="24"/>
+        </w:rPr>
+        <w:t>“</w:t>
+      </w:r>
+      <w:r>
+        <w:rPr>
+          <w:sz w:val="24"/>
+          <w:szCs w:val="24"/>
+        </w:rPr>
+        <w:t>catch</w:t>
+      </w:r>
+      <w:r>
+        <w:rPr>
+          <w:sz w:val="24"/>
+          <w:szCs w:val="24"/>
+        </w:rPr>
+        <w:t>”</w:t>
+      </w:r>
+      <w:r>
+        <w:rPr>
+          <w:sz w:val="24"/>
+          <w:szCs w:val="24"/>
+        </w:rPr>
+        <w:t xml:space="preserve"> part. The “then” part would correspond to the resolve case and the “catch” part would correspond to the reject case. </w:t>
+      </w:r>
+      <w:r>
+        <w:rPr>
+          <w:sz w:val="24"/>
+          <w:szCs w:val="24"/>
+        </w:rPr>
+        <w:t xml:space="preserve">During the lab I also learned how to define functions using the arrow notation (=&gt;) which was useful since it is used rather frequently. </w:t>
       </w:r>
     </w:p>
     <w:p>
@@ -155,22 +215,44 @@
           <w:sz w:val="24"/>
           <w:szCs w:val="24"/>
         </w:rPr>
-        <w:t xml:space="preserve">As I understand a callback is a function passed as an argument to another function. </w:t>
-      </w:r>
-    </w:p>
-    <w:p>
-      <w:pPr>
-        <w:rPr>
-          <w:sz w:val="24"/>
-          <w:szCs w:val="24"/>
-        </w:rPr>
-      </w:pPr>
-      <w:r>
-        <w:rPr>
-          <w:sz w:val="24"/>
-          <w:szCs w:val="24"/>
-        </w:rPr>
-        <w:t>BETTER EXPLANATION OF CALLBACK…</w:t>
+        <w:t xml:space="preserve">Other than that, I learned how to set up a server using express. Having done the </w:t>
+      </w:r>
+      <w:r>
+        <w:rPr>
+          <w:sz w:val="24"/>
+          <w:szCs w:val="24"/>
+        </w:rPr>
+        <w:t>lab,</w:t>
+      </w:r>
+      <w:r>
+        <w:rPr>
+          <w:sz w:val="24"/>
+          <w:szCs w:val="24"/>
+        </w:rPr>
+        <w:t xml:space="preserve"> I am more exited to implement an actual website, with html and </w:t>
+      </w:r>
+      <w:proofErr w:type="spellStart"/>
+      <w:r>
+        <w:rPr>
+          <w:sz w:val="24"/>
+          <w:szCs w:val="24"/>
+        </w:rPr>
+        <w:t>css</w:t>
+      </w:r>
+      <w:proofErr w:type="spellEnd"/>
+      <w:r>
+        <w:rPr>
+          <w:sz w:val="24"/>
+          <w:szCs w:val="24"/>
+        </w:rPr>
+        <w:t xml:space="preserve">. </w:t>
+      </w:r>
+      <w:r>
+        <w:rPr>
+          <w:sz w:val="24"/>
+          <w:szCs w:val="24"/>
+        </w:rPr>
+        <w:t xml:space="preserve"> </w:t>
       </w:r>
     </w:p>
     <w:sectPr>
